--- a/Final term paper/Title page.docx
+++ b/Final term paper/Title page.docx
@@ -29,7 +29,17 @@
           <w:szCs w:val="24"/>
           <w:shd w:val="clear" w:color="auto" w:fill="FFFFFF"/>
         </w:rPr>
-        <w:t>Comparision of mobile device growth over the last 5-10 years</w:t>
+        <w:t>Comparis</w:t>
+      </w:r>
+      <w:r>
+        <w:rPr>
+          <w:rFonts w:ascii="Times New Roman" w:eastAsia="Times New Roman" w:hAnsi="Times New Roman" w:cs="Times New Roman"/>
+          <w:color w:val="333333"/>
+          <w:sz w:val="24"/>
+          <w:szCs w:val="24"/>
+          <w:shd w:val="clear" w:color="auto" w:fill="FFFFFF"/>
+        </w:rPr>
+        <w:t>on of mobile device growth over the last 5-10 years</w:t>
       </w:r>
       <w:r>
         <w:rPr>
@@ -566,8 +576,10 @@
           <w:shd w:val="clear" w:color="auto" w:fill="FFFFFF"/>
         </w:rPr>
         <w:lastRenderedPageBreak/>
-        <w:t>Comparision of mobile device growth over the last 5-10 years</w:t>
-      </w:r>
+        <w:t>Comparis</w:t>
+      </w:r>
+      <w:bookmarkStart w:id="0" w:name="_GoBack"/>
+      <w:bookmarkEnd w:id="0"/>
       <w:r>
         <w:rPr>
           <w:rFonts w:ascii="Times New Roman" w:eastAsia="Times New Roman" w:hAnsi="Times New Roman" w:cs="Times New Roman"/>
@@ -576,6 +588,16 @@
           <w:szCs w:val="24"/>
           <w:shd w:val="clear" w:color="auto" w:fill="FFFFFF"/>
         </w:rPr>
+        <w:t>on of mobile device growth over the last 5-10 years</w:t>
+      </w:r>
+      <w:r>
+        <w:rPr>
+          <w:rFonts w:ascii="Times New Roman" w:eastAsia="Times New Roman" w:hAnsi="Times New Roman" w:cs="Times New Roman"/>
+          <w:color w:val="333333"/>
+          <w:sz w:val="24"/>
+          <w:szCs w:val="24"/>
+          <w:shd w:val="clear" w:color="auto" w:fill="FFFFFF"/>
+        </w:rPr>
         <w:t>.</w:t>
       </w:r>
     </w:p>
@@ -864,8 +886,6 @@
         </w:rPr>
         <w:t>Srikanth Reddy Beerelly</w:t>
       </w:r>
-      <w:bookmarkStart w:id="0" w:name="_GoBack"/>
-      <w:bookmarkEnd w:id="0"/>
     </w:p>
     <w:p>
       <w:pPr>
@@ -1574,7 +1594,7 @@
 </file>
 
 <file path=customXml/itemProps1.xml><?xml version="1.0" encoding="utf-8"?>
-<ds:datastoreItem xmlns:ds="http://schemas.openxmlformats.org/officeDocument/2006/customXml" ds:itemID="{10FE56E9-CDFA-1E46-B2EF-192F7ED83556}">
+<ds:datastoreItem xmlns:ds="http://schemas.openxmlformats.org/officeDocument/2006/customXml" ds:itemID="{DC58BD8D-E0F0-5143-AF16-6DC88E861945}">
   <ds:schemaRefs>
     <ds:schemaRef ds:uri="http://schemas.openxmlformats.org/officeDocument/2006/bibliography"/>
   </ds:schemaRefs>
